--- a/PDE.docx
+++ b/PDE.docx
@@ -175,14 +175,7 @@
           <w:b/>
           <w:bCs/>
         </w:rPr>
-        <w:t>aplicación Android tipo Marketplac</w:t>
-      </w:r>
-      <w:r>
-        <w:rPr>
-          <w:b/>
-          <w:bCs/>
-        </w:rPr>
-        <w:t>e</w:t>
+        <w:t>aplicación Android tipo Marketplace</w:t>
       </w:r>
       <w:r>
         <w:t xml:space="preserve">. </w:t>
@@ -219,10 +212,7 @@
     </w:p>
     <w:p>
       <w:r>
-        <w:t>Nuestra</w:t>
-      </w:r>
-      <w:r>
-        <w:t xml:space="preserve"> aplicación permite a los usuarios registrarse, iniciar sesión y visualizar un catálogo de elementos mediante componentes reactivos gestionando los eventos de interacción del usuario de forma asíncrona.</w:t>
+        <w:t>Nuestra aplicación permite a los usuarios registrarse, iniciar sesión y visualizar un catálogo de elementos mediante componentes reactivos gestionando los eventos de interacción del usuario de forma asíncrona.</w:t>
       </w:r>
     </w:p>
     <w:p>
@@ -307,7 +297,7 @@
           <w:b/>
           <w:bCs/>
         </w:rPr>
-        <w:t xml:space="preserve">Modelos (Firebase): </w:t>
+        <w:t xml:space="preserve">Modelos: </w:t>
       </w:r>
       <w:r>
         <w:t>Maneja autenticación, persistencia de datos y sincronización.</w:t>
@@ -966,10 +956,7 @@
         <w:t>M</w:t>
       </w:r>
       <w:r>
-        <w:t>odel</w:t>
-      </w:r>
-      <w:r>
-        <w:t xml:space="preserve"> </w:t>
+        <w:t xml:space="preserve">odel </w:t>
       </w:r>
       <w:r>
         <w:t xml:space="preserve"> </w:t>
@@ -3142,6 +3129,7 @@
   <w:style w:type="character" w:default="1" w:styleId="Fuentedeprrafopredeter">
     <w:name w:val="Default Paragraph Font"/>
     <w:uiPriority w:val="1"/>
+    <w:semiHidden/>
     <w:unhideWhenUsed/>
   </w:style>
   <w:style w:type="table" w:default="1" w:styleId="Tablanormal">
@@ -28089,6 +28077,19 @@
 </file>
 
 <file path=customXml/item1.xml><?xml version="1.0" encoding="utf-8"?>
+<b:Sources xmlns:b="http://schemas.openxmlformats.org/officeDocument/2006/bibliography" xmlns="http://schemas.openxmlformats.org/officeDocument/2006/bibliography" SelectedStyle="\APASixthEditionOfficeOnline.xsl" StyleName="APA" Version="6"/>
+</file>
+
+<file path=customXml/item2.xml><?xml version="1.0" encoding="utf-8"?>
+<?mso-contentType ?>
+<FormTemplates xmlns="http://schemas.microsoft.com/sharepoint/v3/contenttype/forms">
+  <Display>DocumentLibraryForm</Display>
+  <Edit>DocumentLibraryForm</Edit>
+  <New>DocumentLibraryForm</New>
+</FormTemplates>
+</file>
+
+<file path=customXml/item3.xml><?xml version="1.0" encoding="utf-8"?>
 <ct:contentTypeSchema xmlns:ct="http://schemas.microsoft.com/office/2006/metadata/contentType" xmlns:ma="http://schemas.microsoft.com/office/2006/metadata/properties/metaAttributes" ct:_="" ma:_="" ma:contentTypeName="Document" ma:contentTypeID="0x01010079F111ED35F8CC479449609E8A0923A6" ma:contentTypeVersion="12" ma:contentTypeDescription="Create a new document." ma:contentTypeScope="" ma:versionID="a8a52e8c320b9a064ae3583ae3861c92">
   <xsd:schema xmlns:xsd="http://www.w3.org/2001/XMLSchema" xmlns:xs="http://www.w3.org/2001/XMLSchema" xmlns:p="http://schemas.microsoft.com/office/2006/metadata/properties" xmlns:ns2="71af3243-3dd4-4a8d-8c0d-dd76da1f02a5" xmlns:ns3="16c05727-aa75-4e4a-9b5f-8a80a1165891" targetNamespace="http://schemas.microsoft.com/office/2006/metadata/properties" ma:root="true" ma:fieldsID="88020cb39231a0945110f9cd888b521a" ns2:_="" ns3:_="">
     <xsd:import namespace="71af3243-3dd4-4a8d-8c0d-dd76da1f02a5"/>
@@ -28309,19 +28310,6 @@
 </ct:contentTypeSchema>
 </file>
 
-<file path=customXml/item2.xml><?xml version="1.0" encoding="utf-8"?>
-<?mso-contentType ?>
-<FormTemplates xmlns="http://schemas.microsoft.com/sharepoint/v3/contenttype/forms">
-  <Display>DocumentLibraryForm</Display>
-  <Edit>DocumentLibraryForm</Edit>
-  <New>DocumentLibraryForm</New>
-</FormTemplates>
-</file>
-
-<file path=customXml/item3.xml><?xml version="1.0" encoding="utf-8"?>
-<b:Sources xmlns:b="http://schemas.openxmlformats.org/officeDocument/2006/bibliography" xmlns="http://schemas.openxmlformats.org/officeDocument/2006/bibliography" SelectedStyle="\APASixthEditionOfficeOnline.xsl" StyleName="APA" Version="6"/>
-</file>
-
 <file path=customXml/item4.xml><?xml version="1.0" encoding="utf-8"?>
 <p:properties xmlns:p="http://schemas.microsoft.com/office/2006/metadata/properties" xmlns:xsi="http://www.w3.org/2001/XMLSchema-instance" xmlns:pc="http://schemas.microsoft.com/office/infopath/2007/PartnerControls">
   <documentManagement>
@@ -28332,6 +28320,22 @@
 </file>
 
 <file path=customXml/itemProps1.xml><?xml version="1.0" encoding="utf-8"?>
+<ds:datastoreItem xmlns:ds="http://schemas.openxmlformats.org/officeDocument/2006/customXml" ds:itemID="{ED2A92EA-C9B0-473A-8EEC-408B29647F88}">
+  <ds:schemaRefs>
+    <ds:schemaRef ds:uri="http://schemas.openxmlformats.org/officeDocument/2006/bibliography"/>
+  </ds:schemaRefs>
+</ds:datastoreItem>
+</file>
+
+<file path=customXml/itemProps2.xml><?xml version="1.0" encoding="utf-8"?>
+<ds:datastoreItem xmlns:ds="http://schemas.openxmlformats.org/officeDocument/2006/customXml" ds:itemID="{7B9FE982-DDF9-4F2B-80C6-E4D44711D042}">
+  <ds:schemaRefs>
+    <ds:schemaRef ds:uri="http://schemas.microsoft.com/sharepoint/v3/contenttype/forms"/>
+  </ds:schemaRefs>
+</ds:datastoreItem>
+</file>
+
+<file path=customXml/itemProps3.xml><?xml version="1.0" encoding="utf-8"?>
 <ds:datastoreItem xmlns:ds="http://schemas.openxmlformats.org/officeDocument/2006/customXml" ds:itemID="{71F0F5CC-BEDC-4A29-93D8-84A715276015}">
   <ds:schemaRefs>
     <ds:schemaRef ds:uri="http://schemas.microsoft.com/office/2006/metadata/contentType"/>
@@ -28350,22 +28354,6 @@
 </ds:datastoreItem>
 </file>
 
-<file path=customXml/itemProps2.xml><?xml version="1.0" encoding="utf-8"?>
-<ds:datastoreItem xmlns:ds="http://schemas.openxmlformats.org/officeDocument/2006/customXml" ds:itemID="{7B9FE982-DDF9-4F2B-80C6-E4D44711D042}">
-  <ds:schemaRefs>
-    <ds:schemaRef ds:uri="http://schemas.microsoft.com/sharepoint/v3/contenttype/forms"/>
-  </ds:schemaRefs>
-</ds:datastoreItem>
-</file>
-
-<file path=customXml/itemProps3.xml><?xml version="1.0" encoding="utf-8"?>
-<ds:datastoreItem xmlns:ds="http://schemas.openxmlformats.org/officeDocument/2006/customXml" ds:itemID="{ED2A92EA-C9B0-473A-8EEC-408B29647F88}">
-  <ds:schemaRefs>
-    <ds:schemaRef ds:uri="http://schemas.openxmlformats.org/officeDocument/2006/bibliography"/>
-  </ds:schemaRefs>
-</ds:datastoreItem>
-</file>
-
 <file path=customXml/itemProps4.xml><?xml version="1.0" encoding="utf-8"?>
 <ds:datastoreItem xmlns:ds="http://schemas.openxmlformats.org/officeDocument/2006/customXml" ds:itemID="{4CF6AFD9-3CE3-4EEA-B705-82EE1111B485}">
   <ds:schemaRefs>

--- a/PDE.docx
+++ b/PDE.docx
@@ -15,9 +15,63 @@
     </w:p>
     <w:p>
       <w:pPr>
+        <w:pStyle w:val="Ttulo"/>
+      </w:pPr>
+    </w:p>
+    <w:p>
+      <w:pPr>
+        <w:pStyle w:val="Ttulo"/>
+      </w:pPr>
+    </w:p>
+    <w:p>
+      <w:pPr>
+        <w:pStyle w:val="Ttulo"/>
+      </w:pPr>
+    </w:p>
+    <w:p>
+      <w:pPr>
+        <w:pStyle w:val="Ttulo"/>
+      </w:pPr>
+    </w:p>
+    <w:p>
+      <w:pPr>
+        <w:pStyle w:val="Ttulo"/>
+      </w:pPr>
+    </w:p>
+    <w:p>
+      <w:pPr>
+        <w:pStyle w:val="Ttulo"/>
+      </w:pPr>
+    </w:p>
+    <w:p>
+      <w:pPr>
+        <w:pStyle w:val="Ttulo"/>
+      </w:pPr>
+    </w:p>
+    <w:p>
+      <w:pPr>
+        <w:pStyle w:val="Ttulo"/>
+      </w:pPr>
+    </w:p>
+    <w:p>
+      <w:pPr>
+        <w:pStyle w:val="Ttulo"/>
+      </w:pPr>
+    </w:p>
+    <w:p>
+      <w:pPr>
+        <w:pStyle w:val="Subttulo"/>
+      </w:pPr>
+      <w:r>
+        <w:t>Realizado por: Álvaro Martín Romero y Pablo García Moya</w:t>
+      </w:r>
+    </w:p>
+    <w:p>
+      <w:pPr>
         <w:pStyle w:val="Ttulo1"/>
       </w:pPr>
       <w:r>
+        <w:lastRenderedPageBreak/>
         <w:t>Índice</w:t>
       </w:r>
     </w:p>
@@ -185,8 +239,17 @@
           <w:b/>
           <w:bCs/>
         </w:rPr>
-        <w:t>Cuenta con una autenticación de usuarios haciendo uso de firebase</w:t>
+        <w:t xml:space="preserve">Cuenta con una autenticación de usuarios haciendo uso de </w:t>
       </w:r>
+      <w:proofErr w:type="spellStart"/>
+      <w:r>
+        <w:rPr>
+          <w:b/>
+          <w:bCs/>
+        </w:rPr>
+        <w:t>firebase</w:t>
+      </w:r>
+      <w:proofErr w:type="spellEnd"/>
       <w:r>
         <w:t xml:space="preserve">, navegación entre actividades </w:t>
       </w:r>
@@ -226,29 +289,15 @@
       </w:r>
     </w:p>
     <w:p>
-      <w:pPr>
-        <w:rPr>
-          <w:b/>
-          <w:bCs/>
-        </w:rPr>
-      </w:pPr>
       <w:r>
-        <w:t xml:space="preserve">Nuestra aplicación cuenta con </w:t>
-      </w:r>
-      <w:r>
-        <w:rPr>
-          <w:b/>
-          <w:bCs/>
-        </w:rPr>
-        <w:t>tres capas principales:</w:t>
+        <w:t>Nuestra aplicación sigue una arquitectura modular dividida en tres capas fundamentales para garantizar la escalabilidad y el mantenimiento:</w:t>
       </w:r>
     </w:p>
     <w:p>
       <w:pPr>
-        <w:pStyle w:val="Prrafodelista"/>
         <w:numPr>
           <w:ilvl w:val="0"/>
-          <w:numId w:val="19"/>
+          <w:numId w:val="27"/>
         </w:numPr>
       </w:pPr>
       <w:r>
@@ -256,18 +305,47 @@
           <w:b/>
           <w:bCs/>
         </w:rPr>
-        <w:t>Vista:</w:t>
+        <w:t>Vista (Capa de Presentación):</w:t>
       </w:r>
       <w:r>
-        <w:t xml:space="preserve"> Encargada de gestionar la interacción con el usuario y la captura de eventos</w:t>
+        <w:t xml:space="preserve"> </w:t>
+      </w:r>
+      <w:r>
+        <w:t>R</w:t>
+      </w:r>
+      <w:r>
+        <w:t xml:space="preserve">esponsable de renderizar la interfaz gráfica y mostrar los datos al usuario mediante </w:t>
+      </w:r>
+      <w:proofErr w:type="spellStart"/>
+      <w:r>
+        <w:rPr>
+          <w:i/>
+          <w:iCs/>
+        </w:rPr>
+        <w:t>Activities</w:t>
+      </w:r>
+      <w:proofErr w:type="spellEnd"/>
+      <w:r>
+        <w:t xml:space="preserve"> y </w:t>
+      </w:r>
+      <w:proofErr w:type="spellStart"/>
+      <w:r>
+        <w:rPr>
+          <w:i/>
+          <w:iCs/>
+        </w:rPr>
+        <w:t>Adapters</w:t>
+      </w:r>
+      <w:proofErr w:type="spellEnd"/>
+      <w:r>
+        <w:t xml:space="preserve"> (para listados). Su función principal es capturar las interacciones y eventos del usuario (como clics o formularios) para delegarlos a la lógica de control.</w:t>
       </w:r>
     </w:p>
     <w:p>
       <w:pPr>
-        <w:pStyle w:val="Prrafodelista"/>
         <w:numPr>
           <w:ilvl w:val="0"/>
-          <w:numId w:val="19"/>
+          <w:numId w:val="27"/>
         </w:numPr>
       </w:pPr>
       <w:r>
@@ -275,21 +353,29 @@
           <w:b/>
           <w:bCs/>
         </w:rPr>
-        <w:t>Logica de control:</w:t>
+        <w:t>Lógica de Control (Orquestación):</w:t>
       </w:r>
       <w:r>
-        <w:t xml:space="preserve"> </w:t>
+        <w:t xml:space="preserve"> Actúa como intermediario entre la vista y los datos. Se encarga de procesar los eventos de navegación, gestionar el flujo de la aplicación y coordinar las peticiones de información a través de la clase </w:t>
       </w:r>
+      <w:proofErr w:type="spellStart"/>
       <w:r>
-        <w:t>Responde a eventos, coordina la navegación y actualiza la vista.</w:t>
+        <w:rPr>
+          <w:b/>
+          <w:bCs/>
+        </w:rPr>
+        <w:t>Repository</w:t>
+      </w:r>
+      <w:proofErr w:type="spellEnd"/>
+      <w:r>
+        <w:t>, asegurando que la interfaz siempre refleje el estado actual de la aplicación.</w:t>
       </w:r>
     </w:p>
     <w:p>
       <w:pPr>
-        <w:pStyle w:val="Prrafodelista"/>
         <w:numPr>
           <w:ilvl w:val="0"/>
-          <w:numId w:val="19"/>
+          <w:numId w:val="27"/>
         </w:numPr>
       </w:pPr>
       <w:r>
@@ -297,10 +383,62 @@
           <w:b/>
           <w:bCs/>
         </w:rPr>
-        <w:t xml:space="preserve">Modelos: </w:t>
+        <w:t>Modelo (Datos y Negocio):</w:t>
       </w:r>
       <w:r>
-        <w:t>Maneja autenticación, persistencia de datos y sincronización.</w:t>
+        <w:t xml:space="preserve"> Es el núcleo de la información. Esta capa integra las definiciones de objetos (</w:t>
+      </w:r>
+      <w:proofErr w:type="spellStart"/>
+      <w:r>
+        <w:rPr>
+          <w:b/>
+          <w:bCs/>
+        </w:rPr>
+        <w:t>POJOs</w:t>
+      </w:r>
+      <w:proofErr w:type="spellEnd"/>
+      <w:r>
+        <w:t xml:space="preserve"> en el paquete </w:t>
+      </w:r>
+      <w:proofErr w:type="spellStart"/>
+      <w:r>
+        <w:t>model</w:t>
+      </w:r>
+      <w:proofErr w:type="spellEnd"/>
+      <w:r>
+        <w:t xml:space="preserve">), la persistencia de datos local mediante </w:t>
+      </w:r>
+      <w:proofErr w:type="spellStart"/>
+      <w:r>
+        <w:rPr>
+          <w:b/>
+          <w:bCs/>
+        </w:rPr>
+        <w:t>Room</w:t>
+      </w:r>
+      <w:proofErr w:type="spellEnd"/>
+      <w:r>
+        <w:t xml:space="preserve"> (paquete data) y la gestión de usuarios en la nube con </w:t>
+      </w:r>
+      <w:proofErr w:type="spellStart"/>
+      <w:r>
+        <w:rPr>
+          <w:b/>
+          <w:bCs/>
+        </w:rPr>
+        <w:t>Firebase</w:t>
+      </w:r>
+      <w:proofErr w:type="spellEnd"/>
+      <w:r>
+        <w:t xml:space="preserve"> (</w:t>
+      </w:r>
+      <w:proofErr w:type="spellStart"/>
+      <w:r>
+        <w:t>auth</w:t>
+      </w:r>
+      <w:proofErr w:type="spellEnd"/>
+      <w:r>
+        <w:t>), centralizando todas las reglas de negocio y sincronización.</w:t>
       </w:r>
     </w:p>
     <w:p>
@@ -308,11 +446,12 @@
         <w:rPr>
           <w:noProof/>
         </w:rPr>
+        <w:lastRenderedPageBreak/>
         <w:drawing>
-          <wp:inline distT="0" distB="0" distL="0" distR="0" wp14:anchorId="0442692A" wp14:editId="22FA7A5D">
-            <wp:extent cx="5731510" cy="640715"/>
-            <wp:effectExtent l="0" t="0" r="0" b="6985"/>
-            <wp:docPr id="1919487308" name="Imagen 2"/>
+          <wp:inline distT="0" distB="0" distL="0" distR="0" wp14:anchorId="2C5F59DA" wp14:editId="20C7E5C8">
+            <wp:extent cx="6107287" cy="5314950"/>
+            <wp:effectExtent l="0" t="0" r="8255" b="0"/>
+            <wp:docPr id="1192646612" name="Imagen 1" descr="Imagen que contiene Escala de tiempo&#10;&#10;El contenido generado por IA puede ser incorrecto."/>
             <wp:cNvGraphicFramePr>
               <a:graphicFrameLocks xmlns:a="http://schemas.openxmlformats.org/drawingml/2006/main" noChangeAspect="1"/>
             </wp:cNvGraphicFramePr>
@@ -320,7 +459,7 @@
               <a:graphicData uri="http://schemas.openxmlformats.org/drawingml/2006/picture">
                 <pic:pic xmlns:pic="http://schemas.openxmlformats.org/drawingml/2006/picture">
                   <pic:nvPicPr>
-                    <pic:cNvPr id="1919487308" name="Imagen 1919487308"/>
+                    <pic:cNvPr id="1192646612" name="Imagen 1" descr="Imagen que contiene Escala de tiempo&#10;&#10;El contenido generado por IA puede ser incorrecto."/>
                     <pic:cNvPicPr/>
                   </pic:nvPicPr>
                   <pic:blipFill>
@@ -332,7 +471,7 @@
                   <pic:spPr>
                     <a:xfrm>
                       <a:off x="0" y="0"/>
-                      <a:ext cx="5731510" cy="640715"/>
+                      <a:ext cx="6110600" cy="5317833"/>
                     </a:xfrm>
                     <a:prstGeom prst="rect">
                       <a:avLst/>
@@ -377,8 +516,21 @@
         </w:numPr>
       </w:pPr>
       <w:r>
-        <w:t>Registro de usuarios mediante Firebase Authentication</w:t>
+        <w:t xml:space="preserve">Registro de usuarios mediante </w:t>
       </w:r>
+      <w:proofErr w:type="spellStart"/>
+      <w:r>
+        <w:t>Firebase</w:t>
+      </w:r>
+      <w:proofErr w:type="spellEnd"/>
+      <w:r>
+        <w:t xml:space="preserve"> </w:t>
+      </w:r>
+      <w:proofErr w:type="spellStart"/>
+      <w:r>
+        <w:t>Authentication</w:t>
+      </w:r>
+      <w:proofErr w:type="spellEnd"/>
     </w:p>
     <w:p>
       <w:pPr>
@@ -413,7 +565,32 @@
         </w:numPr>
       </w:pPr>
       <w:r>
-        <w:t>Visualización de productos/películas mediante RecyclerView</w:t>
+        <w:t xml:space="preserve">Visualización de productos/películas mediante </w:t>
+      </w:r>
+      <w:proofErr w:type="spellStart"/>
+      <w:r>
+        <w:t>RecyclerView</w:t>
+      </w:r>
+      <w:proofErr w:type="spellEnd"/>
+    </w:p>
+    <w:p>
+      <w:pPr>
+        <w:pStyle w:val="Prrafodelista"/>
+        <w:numPr>
+          <w:ilvl w:val="0"/>
+          <w:numId w:val="21"/>
+        </w:numPr>
+      </w:pPr>
+      <w:r>
+        <w:t>Adaptadores dinámicos (</w:t>
+      </w:r>
+      <w:proofErr w:type="spellStart"/>
+      <w:r>
+        <w:t>Grid</w:t>
+      </w:r>
+      <w:proofErr w:type="spellEnd"/>
+      <w:r>
+        <w:t xml:space="preserve"> / Linear)</w:t>
       </w:r>
     </w:p>
     <w:p>
@@ -425,20 +602,13 @@
         </w:numPr>
       </w:pPr>
       <w:r>
-        <w:t>Adaptadores dinámicos (Grid / Linear)</w:t>
+        <w:t>Navegación entre actividades (</w:t>
       </w:r>
-    </w:p>
-    <w:p>
-      <w:pPr>
-        <w:pStyle w:val="Prrafodelista"/>
-        <w:numPr>
-          <w:ilvl w:val="0"/>
-          <w:numId w:val="21"/>
-        </w:numPr>
-      </w:pPr>
+      <w:proofErr w:type="spellStart"/>
       <w:r>
-        <w:t>Navegación entre actividades (Login</w:t>
+        <w:t>Login</w:t>
       </w:r>
+      <w:proofErr w:type="spellEnd"/>
       <w:r>
         <w:t xml:space="preserve"> </w:t>
       </w:r>
@@ -467,7 +637,23 @@
         </w:numPr>
       </w:pPr>
       <w:r>
-        <w:t>Menú superior con opciones (Settings / Logout)</w:t>
+        <w:t>Menú superior con opciones (</w:t>
+      </w:r>
+      <w:proofErr w:type="spellStart"/>
+      <w:r>
+        <w:t>Settings</w:t>
+      </w:r>
+      <w:proofErr w:type="spellEnd"/>
+      <w:r>
+        <w:t xml:space="preserve"> / </w:t>
+      </w:r>
+      <w:proofErr w:type="spellStart"/>
+      <w:r>
+        <w:t>Logout</w:t>
+      </w:r>
+      <w:proofErr w:type="spellEnd"/>
+      <w:r>
+        <w:t>)</w:t>
       </w:r>
     </w:p>
     <w:p>
@@ -477,17 +663,32 @@
           <w:ilvl w:val="0"/>
           <w:numId w:val="21"/>
         </w:numPr>
+        <w:rPr>
+          <w:rStyle w:val="Textoennegrita"/>
+          <w:b w:val="0"/>
+          <w:bCs w:val="0"/>
+          <w:color w:val="auto"/>
+        </w:rPr>
       </w:pPr>
       <w:r>
-        <w:t>Internacionalización básica (values / values-en)</w:t>
+        <w:t>Internacionalización básica (</w:t>
       </w:r>
-    </w:p>
-    <w:p>
-      <w:pPr>
-        <w:rPr>
-          <w:rStyle w:val="Textoennegrita"/>
-        </w:rPr>
-      </w:pPr>
+      <w:proofErr w:type="spellStart"/>
+      <w:r>
+        <w:t>values</w:t>
+      </w:r>
+      <w:proofErr w:type="spellEnd"/>
+      <w:r>
+        <w:t xml:space="preserve"> / </w:t>
+      </w:r>
+      <w:proofErr w:type="spellStart"/>
+      <w:r>
+        <w:t>values</w:t>
+      </w:r>
+      <w:proofErr w:type="spellEnd"/>
+      <w:r>
+        <w:t>-en)</w:t>
+      </w:r>
     </w:p>
     <w:p>
       <w:pPr>
@@ -511,7 +712,15 @@
         </w:numPr>
       </w:pPr>
       <w:r>
-        <w:t>Gestión avanzada de roles (admin/usuario)</w:t>
+        <w:t>Gestión avanzada de roles (</w:t>
+      </w:r>
+      <w:proofErr w:type="spellStart"/>
+      <w:r>
+        <w:t>admin</w:t>
+      </w:r>
+      <w:proofErr w:type="spellEnd"/>
+      <w:r>
+        <w:t>/usuario)</w:t>
       </w:r>
     </w:p>
     <w:p>
@@ -523,6 +732,7 @@
         </w:numPr>
       </w:pPr>
       <w:r>
+        <w:lastRenderedPageBreak/>
         <w:t>Persistencia compleja de productos creados por usuarios</w:t>
       </w:r>
     </w:p>
@@ -547,10 +757,14 @@
         </w:numPr>
       </w:pPr>
       <w:r>
-        <w:t>Notificaciones push</w:t>
+        <w:t xml:space="preserve">Notificaciones </w:t>
       </w:r>
+      <w:proofErr w:type="spellStart"/>
+      <w:r>
+        <w:t>push</w:t>
+      </w:r>
+      <w:proofErr w:type="spellEnd"/>
     </w:p>
-    <w:p/>
     <w:p>
       <w:pPr>
         <w:rPr>
@@ -573,8 +787,13 @@
         </w:numPr>
       </w:pPr>
       <w:r>
-        <w:t>Control de errores de login</w:t>
+        <w:t xml:space="preserve">Control de errores de </w:t>
       </w:r>
+      <w:proofErr w:type="spellStart"/>
+      <w:r>
+        <w:t>login</w:t>
+      </w:r>
+      <w:proofErr w:type="spellEnd"/>
     </w:p>
     <w:p>
       <w:pPr>
@@ -611,6 +830,7 @@
       </w:r>
     </w:p>
     <w:p>
+      <w:proofErr w:type="spellStart"/>
       <w:r>
         <w:rPr>
           <w:b/>
@@ -618,23 +838,43 @@
         </w:rPr>
         <w:t>Firebase</w:t>
       </w:r>
+      <w:proofErr w:type="spellEnd"/>
       <w:r>
         <w:t xml:space="preserve">: elegido por </w:t>
       </w:r>
       <w:r>
-        <w:t>su aportación de</w:t>
+        <w:t xml:space="preserve">su </w:t>
       </w:r>
       <w:r>
-        <w:t xml:space="preserve"> servicios en la nube como bases de datos en tiempo real, autenticación y hosting</w:t>
+        <w:t>aportación de</w:t>
       </w:r>
-    </w:p>
-    <w:p>
       <w:r>
         <w:rPr>
           <w:b/>
           <w:bCs/>
         </w:rPr>
-        <w:t>Recyclerview:</w:t>
+        <w:t xml:space="preserve"> </w:t>
+      </w:r>
+      <w:r>
+        <w:t>servicios en la nube como bases de datos en tiempo real, autenticación y hosting</w:t>
+      </w:r>
+    </w:p>
+    <w:p>
+      <w:proofErr w:type="spellStart"/>
+      <w:r>
+        <w:rPr>
+          <w:b/>
+          <w:bCs/>
+        </w:rPr>
+        <w:t>Recyclerview</w:t>
+      </w:r>
+      <w:proofErr w:type="spellEnd"/>
+      <w:r>
+        <w:rPr>
+          <w:b/>
+          <w:bCs/>
+        </w:rPr>
+        <w:t>:</w:t>
       </w:r>
       <w:r>
         <w:t xml:space="preserve"> </w:t>
@@ -689,13 +929,61 @@
           <w:b/>
           <w:bCs/>
         </w:rPr>
-        <w:t>Eventos explícitos (onClick, listeners)</w:t>
+        <w:t>Eventos explícitos (</w:t>
+      </w:r>
+      <w:proofErr w:type="spellStart"/>
+      <w:r>
+        <w:rPr>
+          <w:b/>
+          <w:bCs/>
+        </w:rPr>
+        <w:t>onClick</w:t>
+      </w:r>
+      <w:proofErr w:type="spellEnd"/>
+      <w:r>
+        <w:rPr>
+          <w:b/>
+          <w:bCs/>
+        </w:rPr>
+        <w:t xml:space="preserve">, </w:t>
+      </w:r>
+      <w:proofErr w:type="spellStart"/>
+      <w:r>
+        <w:rPr>
+          <w:b/>
+          <w:bCs/>
+        </w:rPr>
+        <w:t>listeners</w:t>
+      </w:r>
+      <w:proofErr w:type="spellEnd"/>
+      <w:r>
+        <w:rPr>
+          <w:b/>
+          <w:bCs/>
+        </w:rPr>
+        <w:t>)</w:t>
       </w:r>
       <w:r>
         <w:t xml:space="preserve">: </w:t>
       </w:r>
       <w:r>
-        <w:t>sirven para registrar las peticiones del usuario (onClick) y para escuchar activamente si el usuario realiza alguna petición (Listeners) y así agilizar la interacción con el usuario.</w:t>
+        <w:t>sirven para registrar las peticiones del usuario (</w:t>
+      </w:r>
+      <w:proofErr w:type="spellStart"/>
+      <w:r>
+        <w:t>onClick</w:t>
+      </w:r>
+      <w:proofErr w:type="spellEnd"/>
+      <w:r>
+        <w:t>) y para escuchar activamente si el usuario realiza alguna petición (</w:t>
+      </w:r>
+      <w:proofErr w:type="spellStart"/>
+      <w:r>
+        <w:t>Listeners</w:t>
+      </w:r>
+      <w:proofErr w:type="spellEnd"/>
+      <w:r>
+        <w:t>) y así agilizar la interacción con el usuario.</w:t>
       </w:r>
     </w:p>
     <w:p>
@@ -703,7 +991,15 @@
         <w:t xml:space="preserve">internacionalización: </w:t>
       </w:r>
       <w:r>
-        <w:t>Se utiliza el sistema de recursos values de Android, que selecciona automáticamente el idioma en función de la configuración del dispositivo del usuario.</w:t>
+        <w:t xml:space="preserve">Se utiliza el sistema de recursos </w:t>
+      </w:r>
+      <w:proofErr w:type="spellStart"/>
+      <w:r>
+        <w:t>values</w:t>
+      </w:r>
+      <w:proofErr w:type="spellEnd"/>
+      <w:r>
+        <w:t xml:space="preserve"> de Android, que selecciona automáticamente el idioma en función de la configuración del dispositivo del usuario.</w:t>
       </w:r>
     </w:p>
     <w:p>
@@ -815,7 +1111,32 @@
         </w:numPr>
       </w:pPr>
       <w:r>
-        <w:t>Configuración inicial de Firebase</w:t>
+        <w:t xml:space="preserve">Configuración inicial de </w:t>
+      </w:r>
+      <w:proofErr w:type="spellStart"/>
+      <w:r>
+        <w:t>Firebase</w:t>
+      </w:r>
+      <w:proofErr w:type="spellEnd"/>
+    </w:p>
+    <w:p>
+      <w:pPr>
+        <w:pStyle w:val="Prrafodelista"/>
+        <w:numPr>
+          <w:ilvl w:val="0"/>
+          <w:numId w:val="24"/>
+        </w:numPr>
+      </w:pPr>
+      <w:r>
+        <w:t>Errores de dependencias (</w:t>
+      </w:r>
+      <w:proofErr w:type="spellStart"/>
+      <w:r>
+        <w:t>Gradle</w:t>
+      </w:r>
+      <w:proofErr w:type="spellEnd"/>
+      <w:r>
+        <w:t>)</w:t>
       </w:r>
     </w:p>
     <w:p>
@@ -827,20 +1148,14 @@
         </w:numPr>
       </w:pPr>
       <w:r>
-        <w:t>Errores de dependencias (Gradle)</w:t>
+        <w:lastRenderedPageBreak/>
+        <w:t xml:space="preserve">Gestión del ciclo de vida de </w:t>
       </w:r>
-    </w:p>
-    <w:p>
-      <w:pPr>
-        <w:pStyle w:val="Prrafodelista"/>
-        <w:numPr>
-          <w:ilvl w:val="0"/>
-          <w:numId w:val="24"/>
-        </w:numPr>
-      </w:pPr>
+      <w:proofErr w:type="spellStart"/>
       <w:r>
-        <w:t>Gestión del ciclo de vida de Activities</w:t>
+        <w:t>Activities</w:t>
       </w:r>
+      <w:proofErr w:type="spellEnd"/>
     </w:p>
     <w:p>
       <w:pPr>
@@ -869,7 +1184,6 @@
         </w:rPr>
       </w:pPr>
       <w:r>
-        <w:lastRenderedPageBreak/>
         <w:t>Internacionalización y recursos</w:t>
       </w:r>
     </w:p>
@@ -918,6 +1232,7 @@
       <w:r>
         <w:t xml:space="preserve">: </w:t>
       </w:r>
+      <w:proofErr w:type="spellStart"/>
       <w:r>
         <w:rPr>
           <w:b/>
@@ -926,7 +1241,11 @@
         <w:t>M</w:t>
       </w:r>
       <w:r>
-        <w:t xml:space="preserve">odel (Modelo), </w:t>
+        <w:t>odel</w:t>
+      </w:r>
+      <w:proofErr w:type="spellEnd"/>
+      <w:r>
+        <w:t xml:space="preserve"> (Modelo), </w:t>
       </w:r>
       <w:r>
         <w:rPr>
@@ -938,6 +1257,7 @@
       <w:r>
         <w:t xml:space="preserve">iew (Vista) y </w:t>
       </w:r>
+      <w:proofErr w:type="spellStart"/>
       <w:r>
         <w:rPr>
           <w:b/>
@@ -956,7 +1276,11 @@
         <w:t>M</w:t>
       </w:r>
       <w:r>
-        <w:t xml:space="preserve">odel </w:t>
+        <w:t>odel</w:t>
+      </w:r>
+      <w:proofErr w:type="spellEnd"/>
+      <w:r>
+        <w:t xml:space="preserve"> </w:t>
       </w:r>
       <w:r>
         <w:t xml:space="preserve"> </w:t>
@@ -973,9 +1297,11 @@
       <w:r>
         <w:t xml:space="preserve">Aplicando </w:t>
       </w:r>
+      <w:proofErr w:type="spellStart"/>
       <w:r>
         <w:t>LiveData</w:t>
       </w:r>
+      <w:proofErr w:type="spellEnd"/>
     </w:p>
     <w:p>
       <w:pPr>
@@ -1010,8 +1336,13 @@
         </w:numPr>
       </w:pPr>
       <w:r>
-        <w:t>Añadiendo tests</w:t>
+        <w:t xml:space="preserve">Añadiendo </w:t>
       </w:r>
+      <w:proofErr w:type="spellStart"/>
+      <w:r>
+        <w:t>tests</w:t>
+      </w:r>
+      <w:proofErr w:type="spellEnd"/>
     </w:p>
     <w:p>
       <w:pPr>
@@ -1104,7 +1435,7 @@
         <v:path o:extrusionok="f" gradientshapeok="t" o:connecttype="rect"/>
         <o:lock v:ext="edit" aspectratio="t"/>
       </v:shapetype>
-      <v:shape id="_x0000_i1025" type="#_x0000_t75" style="width:11.25pt;height:11.25pt" o:bullet="t">
+      <v:shape id="_x0000_i1025" type="#_x0000_t75" style="width:14.4pt;height:14.4pt" o:bullet="t">
         <v:imagedata r:id="rId1" o:title="msoB594"/>
       </v:shape>
     </w:pict>
@@ -1663,6 +1994,268 @@
     </w:lvl>
   </w:abstractNum>
   <w:abstractNum w:abstractNumId="12" w15:restartNumberingAfterBreak="0">
+    <w:nsid w:val="0D867D8C"/>
+    <w:multiLevelType w:val="multilevel"/>
+    <w:tmpl w:val="68FC2164"/>
+    <w:lvl w:ilvl="0">
+      <w:start w:val="1"/>
+      <w:numFmt w:val="bullet"/>
+      <w:lvlText w:val=""/>
+      <w:lvlJc w:val="left"/>
+      <w:pPr>
+        <w:tabs>
+          <w:tab w:val="num" w:pos="720"/>
+        </w:tabs>
+        <w:ind w:left="720" w:hanging="360"/>
+      </w:pPr>
+      <w:rPr>
+        <w:rFonts w:ascii="Symbol" w:hAnsi="Symbol" w:hint="default"/>
+        <w:sz w:val="20"/>
+      </w:rPr>
+    </w:lvl>
+    <w:lvl w:ilvl="1" w:tentative="1">
+      <w:start w:val="1"/>
+      <w:numFmt w:val="bullet"/>
+      <w:lvlText w:val="o"/>
+      <w:lvlJc w:val="left"/>
+      <w:pPr>
+        <w:tabs>
+          <w:tab w:val="num" w:pos="1440"/>
+        </w:tabs>
+        <w:ind w:left="1440" w:hanging="360"/>
+      </w:pPr>
+      <w:rPr>
+        <w:rFonts w:ascii="Courier New" w:hAnsi="Courier New" w:hint="default"/>
+        <w:sz w:val="20"/>
+      </w:rPr>
+    </w:lvl>
+    <w:lvl w:ilvl="2" w:tentative="1">
+      <w:start w:val="1"/>
+      <w:numFmt w:val="bullet"/>
+      <w:lvlText w:val=""/>
+      <w:lvlJc w:val="left"/>
+      <w:pPr>
+        <w:tabs>
+          <w:tab w:val="num" w:pos="2160"/>
+        </w:tabs>
+        <w:ind w:left="2160" w:hanging="360"/>
+      </w:pPr>
+      <w:rPr>
+        <w:rFonts w:ascii="Wingdings" w:hAnsi="Wingdings" w:hint="default"/>
+        <w:sz w:val="20"/>
+      </w:rPr>
+    </w:lvl>
+    <w:lvl w:ilvl="3" w:tentative="1">
+      <w:start w:val="1"/>
+      <w:numFmt w:val="bullet"/>
+      <w:lvlText w:val=""/>
+      <w:lvlJc w:val="left"/>
+      <w:pPr>
+        <w:tabs>
+          <w:tab w:val="num" w:pos="2880"/>
+        </w:tabs>
+        <w:ind w:left="2880" w:hanging="360"/>
+      </w:pPr>
+      <w:rPr>
+        <w:rFonts w:ascii="Wingdings" w:hAnsi="Wingdings" w:hint="default"/>
+        <w:sz w:val="20"/>
+      </w:rPr>
+    </w:lvl>
+    <w:lvl w:ilvl="4" w:tentative="1">
+      <w:start w:val="1"/>
+      <w:numFmt w:val="bullet"/>
+      <w:lvlText w:val=""/>
+      <w:lvlJc w:val="left"/>
+      <w:pPr>
+        <w:tabs>
+          <w:tab w:val="num" w:pos="3600"/>
+        </w:tabs>
+        <w:ind w:left="3600" w:hanging="360"/>
+      </w:pPr>
+      <w:rPr>
+        <w:rFonts w:ascii="Wingdings" w:hAnsi="Wingdings" w:hint="default"/>
+        <w:sz w:val="20"/>
+      </w:rPr>
+    </w:lvl>
+    <w:lvl w:ilvl="5" w:tentative="1">
+      <w:start w:val="1"/>
+      <w:numFmt w:val="bullet"/>
+      <w:lvlText w:val=""/>
+      <w:lvlJc w:val="left"/>
+      <w:pPr>
+        <w:tabs>
+          <w:tab w:val="num" w:pos="4320"/>
+        </w:tabs>
+        <w:ind w:left="4320" w:hanging="360"/>
+      </w:pPr>
+      <w:rPr>
+        <w:rFonts w:ascii="Wingdings" w:hAnsi="Wingdings" w:hint="default"/>
+        <w:sz w:val="20"/>
+      </w:rPr>
+    </w:lvl>
+    <w:lvl w:ilvl="6" w:tentative="1">
+      <w:start w:val="1"/>
+      <w:numFmt w:val="bullet"/>
+      <w:lvlText w:val=""/>
+      <w:lvlJc w:val="left"/>
+      <w:pPr>
+        <w:tabs>
+          <w:tab w:val="num" w:pos="5040"/>
+        </w:tabs>
+        <w:ind w:left="5040" w:hanging="360"/>
+      </w:pPr>
+      <w:rPr>
+        <w:rFonts w:ascii="Wingdings" w:hAnsi="Wingdings" w:hint="default"/>
+        <w:sz w:val="20"/>
+      </w:rPr>
+    </w:lvl>
+    <w:lvl w:ilvl="7" w:tentative="1">
+      <w:start w:val="1"/>
+      <w:numFmt w:val="bullet"/>
+      <w:lvlText w:val=""/>
+      <w:lvlJc w:val="left"/>
+      <w:pPr>
+        <w:tabs>
+          <w:tab w:val="num" w:pos="5760"/>
+        </w:tabs>
+        <w:ind w:left="5760" w:hanging="360"/>
+      </w:pPr>
+      <w:rPr>
+        <w:rFonts w:ascii="Wingdings" w:hAnsi="Wingdings" w:hint="default"/>
+        <w:sz w:val="20"/>
+      </w:rPr>
+    </w:lvl>
+    <w:lvl w:ilvl="8" w:tentative="1">
+      <w:start w:val="1"/>
+      <w:numFmt w:val="bullet"/>
+      <w:lvlText w:val=""/>
+      <w:lvlJc w:val="left"/>
+      <w:pPr>
+        <w:tabs>
+          <w:tab w:val="num" w:pos="6480"/>
+        </w:tabs>
+        <w:ind w:left="6480" w:hanging="360"/>
+      </w:pPr>
+      <w:rPr>
+        <w:rFonts w:ascii="Wingdings" w:hAnsi="Wingdings" w:hint="default"/>
+        <w:sz w:val="20"/>
+      </w:rPr>
+    </w:lvl>
+  </w:abstractNum>
+  <w:abstractNum w:abstractNumId="13" w15:restartNumberingAfterBreak="0">
+    <w:nsid w:val="17D85ECC"/>
+    <w:multiLevelType w:val="multilevel"/>
+    <w:tmpl w:val="F47CE30A"/>
+    <w:lvl w:ilvl="0">
+      <w:start w:val="1"/>
+      <w:numFmt w:val="decimal"/>
+      <w:lvlText w:val="%1."/>
+      <w:lvlJc w:val="left"/>
+      <w:pPr>
+        <w:tabs>
+          <w:tab w:val="num" w:pos="720"/>
+        </w:tabs>
+        <w:ind w:left="720" w:hanging="360"/>
+      </w:pPr>
+    </w:lvl>
+    <w:lvl w:ilvl="1" w:tentative="1">
+      <w:start w:val="1"/>
+      <w:numFmt w:val="decimal"/>
+      <w:lvlText w:val="%2."/>
+      <w:lvlJc w:val="left"/>
+      <w:pPr>
+        <w:tabs>
+          <w:tab w:val="num" w:pos="1440"/>
+        </w:tabs>
+        <w:ind w:left="1440" w:hanging="360"/>
+      </w:pPr>
+    </w:lvl>
+    <w:lvl w:ilvl="2" w:tentative="1">
+      <w:start w:val="1"/>
+      <w:numFmt w:val="decimal"/>
+      <w:lvlText w:val="%3."/>
+      <w:lvlJc w:val="left"/>
+      <w:pPr>
+        <w:tabs>
+          <w:tab w:val="num" w:pos="2160"/>
+        </w:tabs>
+        <w:ind w:left="2160" w:hanging="360"/>
+      </w:pPr>
+    </w:lvl>
+    <w:lvl w:ilvl="3" w:tentative="1">
+      <w:start w:val="1"/>
+      <w:numFmt w:val="decimal"/>
+      <w:lvlText w:val="%4."/>
+      <w:lvlJc w:val="left"/>
+      <w:pPr>
+        <w:tabs>
+          <w:tab w:val="num" w:pos="2880"/>
+        </w:tabs>
+        <w:ind w:left="2880" w:hanging="360"/>
+      </w:pPr>
+    </w:lvl>
+    <w:lvl w:ilvl="4" w:tentative="1">
+      <w:start w:val="1"/>
+      <w:numFmt w:val="decimal"/>
+      <w:lvlText w:val="%5."/>
+      <w:lvlJc w:val="left"/>
+      <w:pPr>
+        <w:tabs>
+          <w:tab w:val="num" w:pos="3600"/>
+        </w:tabs>
+        <w:ind w:left="3600" w:hanging="360"/>
+      </w:pPr>
+    </w:lvl>
+    <w:lvl w:ilvl="5" w:tentative="1">
+      <w:start w:val="1"/>
+      <w:numFmt w:val="decimal"/>
+      <w:lvlText w:val="%6."/>
+      <w:lvlJc w:val="left"/>
+      <w:pPr>
+        <w:tabs>
+          <w:tab w:val="num" w:pos="4320"/>
+        </w:tabs>
+        <w:ind w:left="4320" w:hanging="360"/>
+      </w:pPr>
+    </w:lvl>
+    <w:lvl w:ilvl="6" w:tentative="1">
+      <w:start w:val="1"/>
+      <w:numFmt w:val="decimal"/>
+      <w:lvlText w:val="%7."/>
+      <w:lvlJc w:val="left"/>
+      <w:pPr>
+        <w:tabs>
+          <w:tab w:val="num" w:pos="5040"/>
+        </w:tabs>
+        <w:ind w:left="5040" w:hanging="360"/>
+      </w:pPr>
+    </w:lvl>
+    <w:lvl w:ilvl="7" w:tentative="1">
+      <w:start w:val="1"/>
+      <w:numFmt w:val="decimal"/>
+      <w:lvlText w:val="%8."/>
+      <w:lvlJc w:val="left"/>
+      <w:pPr>
+        <w:tabs>
+          <w:tab w:val="num" w:pos="5760"/>
+        </w:tabs>
+        <w:ind w:left="5760" w:hanging="360"/>
+      </w:pPr>
+    </w:lvl>
+    <w:lvl w:ilvl="8" w:tentative="1">
+      <w:start w:val="1"/>
+      <w:numFmt w:val="decimal"/>
+      <w:lvlText w:val="%9."/>
+      <w:lvlJc w:val="left"/>
+      <w:pPr>
+        <w:tabs>
+          <w:tab w:val="num" w:pos="6480"/>
+        </w:tabs>
+        <w:ind w:left="6480" w:hanging="360"/>
+      </w:pPr>
+    </w:lvl>
+  </w:abstractNum>
+  <w:abstractNum w:abstractNumId="14" w15:restartNumberingAfterBreak="0">
     <w:nsid w:val="3BC400D4"/>
     <w:multiLevelType w:val="hybridMultilevel"/>
     <w:tmpl w:val="C6CE690A"/>
@@ -1776,7 +2369,7 @@
       </w:rPr>
     </w:lvl>
   </w:abstractNum>
-  <w:abstractNum w:abstractNumId="13" w15:restartNumberingAfterBreak="0">
+  <w:abstractNum w:abstractNumId="15" w15:restartNumberingAfterBreak="0">
     <w:nsid w:val="56814F44"/>
     <w:multiLevelType w:val="hybridMultilevel"/>
     <w:tmpl w:val="47D42762"/>
@@ -1890,7 +2483,7 @@
       </w:rPr>
     </w:lvl>
   </w:abstractNum>
-  <w:abstractNum w:abstractNumId="14" w15:restartNumberingAfterBreak="0">
+  <w:abstractNum w:abstractNumId="16" w15:restartNumberingAfterBreak="0">
     <w:nsid w:val="568F040B"/>
     <w:multiLevelType w:val="hybridMultilevel"/>
     <w:tmpl w:val="7F2C51BC"/>
@@ -2004,7 +2597,7 @@
       </w:rPr>
     </w:lvl>
   </w:abstractNum>
-  <w:abstractNum w:abstractNumId="15" w15:restartNumberingAfterBreak="0">
+  <w:abstractNum w:abstractNumId="17" w15:restartNumberingAfterBreak="0">
     <w:nsid w:val="58335B42"/>
     <w:multiLevelType w:val="hybridMultilevel"/>
     <w:tmpl w:val="6E727C72"/>
@@ -2118,7 +2711,7 @@
       </w:rPr>
     </w:lvl>
   </w:abstractNum>
-  <w:abstractNum w:abstractNumId="16" w15:restartNumberingAfterBreak="0">
+  <w:abstractNum w:abstractNumId="18" w15:restartNumberingAfterBreak="0">
     <w:nsid w:val="60601022"/>
     <w:multiLevelType w:val="hybridMultilevel"/>
     <w:tmpl w:val="2FC63D4E"/>
@@ -2232,7 +2825,7 @@
       </w:rPr>
     </w:lvl>
   </w:abstractNum>
-  <w:abstractNum w:abstractNumId="17" w15:restartNumberingAfterBreak="0">
+  <w:abstractNum w:abstractNumId="19" w15:restartNumberingAfterBreak="0">
     <w:nsid w:val="7A4C77C6"/>
     <w:multiLevelType w:val="multilevel"/>
     <w:tmpl w:val="38AC6FF4"/>
@@ -2351,19 +2944,19 @@
     </w:lvl>
   </w:abstractNum>
   <w:num w:numId="1" w16cid:durableId="1326321734">
-    <w:abstractNumId w:val="17"/>
+    <w:abstractNumId w:val="19"/>
   </w:num>
   <w:num w:numId="2" w16cid:durableId="1052847825">
-    <w:abstractNumId w:val="17"/>
+    <w:abstractNumId w:val="19"/>
     <w:lvlOverride w:ilvl="0">
       <w:startOverride w:val="1"/>
     </w:lvlOverride>
   </w:num>
   <w:num w:numId="3" w16cid:durableId="133066137">
-    <w:abstractNumId w:val="17"/>
+    <w:abstractNumId w:val="19"/>
   </w:num>
   <w:num w:numId="4" w16cid:durableId="391463395">
-    <w:abstractNumId w:val="17"/>
+    <w:abstractNumId w:val="19"/>
     <w:lvlOverride w:ilvl="0">
       <w:startOverride w:val="1"/>
     </w:lvlOverride>
@@ -2372,13 +2965,13 @@
     <w:abstractNumId w:val="8"/>
   </w:num>
   <w:num w:numId="6" w16cid:durableId="1126508143">
-    <w:abstractNumId w:val="17"/>
+    <w:abstractNumId w:val="19"/>
     <w:lvlOverride w:ilvl="0">
       <w:startOverride w:val="1"/>
     </w:lvlOverride>
   </w:num>
   <w:num w:numId="7" w16cid:durableId="1180002382">
-    <w:abstractNumId w:val="17"/>
+    <w:abstractNumId w:val="19"/>
     <w:lvlOverride w:ilvl="0">
       <w:startOverride w:val="1"/>
     </w:lvlOverride>
@@ -2411,7 +3004,7 @@
     <w:abstractNumId w:val="11"/>
   </w:num>
   <w:num w:numId="9" w16cid:durableId="304941451">
-    <w:abstractNumId w:val="17"/>
+    <w:abstractNumId w:val="19"/>
     <w:lvlOverride w:ilvl="0">
       <w:startOverride w:val="1"/>
     </w:lvlOverride>
@@ -2441,7 +3034,7 @@
     </w:lvlOverride>
   </w:num>
   <w:num w:numId="10" w16cid:durableId="534587076">
-    <w:abstractNumId w:val="17"/>
+    <w:abstractNumId w:val="19"/>
     <w:lvlOverride w:ilvl="0">
       <w:startOverride w:val="1"/>
     </w:lvlOverride>
@@ -2495,25 +3088,31 @@
     <w:abstractNumId w:val="0"/>
   </w:num>
   <w:num w:numId="19" w16cid:durableId="664284611">
-    <w:abstractNumId w:val="12"/>
+    <w:abstractNumId w:val="14"/>
   </w:num>
   <w:num w:numId="20" w16cid:durableId="1860309788">
     <w:abstractNumId w:val="9"/>
   </w:num>
   <w:num w:numId="21" w16cid:durableId="787584">
-    <w:abstractNumId w:val="16"/>
+    <w:abstractNumId w:val="18"/>
   </w:num>
   <w:num w:numId="22" w16cid:durableId="355275328">
-    <w:abstractNumId w:val="15"/>
+    <w:abstractNumId w:val="17"/>
   </w:num>
   <w:num w:numId="23" w16cid:durableId="804469692">
-    <w:abstractNumId w:val="13"/>
+    <w:abstractNumId w:val="15"/>
   </w:num>
   <w:num w:numId="24" w16cid:durableId="770930599">
     <w:abstractNumId w:val="10"/>
   </w:num>
   <w:num w:numId="25" w16cid:durableId="1498308919">
-    <w:abstractNumId w:val="14"/>
+    <w:abstractNumId w:val="16"/>
+  </w:num>
+  <w:num w:numId="26" w16cid:durableId="1532037815">
+    <w:abstractNumId w:val="13"/>
+  </w:num>
+  <w:num w:numId="27" w16cid:durableId="1029531514">
+    <w:abstractNumId w:val="12"/>
   </w:num>
 </w:numbering>
 </file>
@@ -3129,7 +3728,6 @@
   <w:style w:type="character" w:default="1" w:styleId="Fuentedeprrafopredeter">
     <w:name w:val="Default Paragraph Font"/>
     <w:uiPriority w:val="1"/>
-    <w:semiHidden/>
     <w:unhideWhenUsed/>
   </w:style>
   <w:style w:type="table" w:default="1" w:styleId="Tablanormal">
@@ -28077,10 +28675,6 @@
 </file>
 
 <file path=customXml/item1.xml><?xml version="1.0" encoding="utf-8"?>
-<b:Sources xmlns:b="http://schemas.openxmlformats.org/officeDocument/2006/bibliography" xmlns="http://schemas.openxmlformats.org/officeDocument/2006/bibliography" SelectedStyle="\APASixthEditionOfficeOnline.xsl" StyleName="APA" Version="6"/>
-</file>
-
-<file path=customXml/item2.xml><?xml version="1.0" encoding="utf-8"?>
 <?mso-contentType ?>
 <FormTemplates xmlns="http://schemas.microsoft.com/sharepoint/v3/contenttype/forms">
   <Display>DocumentLibraryForm</Display>
@@ -28089,7 +28683,7 @@
 </FormTemplates>
 </file>
 
-<file path=customXml/item3.xml><?xml version="1.0" encoding="utf-8"?>
+<file path=customXml/item2.xml><?xml version="1.0" encoding="utf-8"?>
 <ct:contentTypeSchema xmlns:ct="http://schemas.microsoft.com/office/2006/metadata/contentType" xmlns:ma="http://schemas.microsoft.com/office/2006/metadata/properties/metaAttributes" ct:_="" ma:_="" ma:contentTypeName="Document" ma:contentTypeID="0x01010079F111ED35F8CC479449609E8A0923A6" ma:contentTypeVersion="12" ma:contentTypeDescription="Create a new document." ma:contentTypeScope="" ma:versionID="a8a52e8c320b9a064ae3583ae3861c92">
   <xsd:schema xmlns:xsd="http://www.w3.org/2001/XMLSchema" xmlns:xs="http://www.w3.org/2001/XMLSchema" xmlns:p="http://schemas.microsoft.com/office/2006/metadata/properties" xmlns:ns2="71af3243-3dd4-4a8d-8c0d-dd76da1f02a5" xmlns:ns3="16c05727-aa75-4e4a-9b5f-8a80a1165891" targetNamespace="http://schemas.microsoft.com/office/2006/metadata/properties" ma:root="true" ma:fieldsID="88020cb39231a0945110f9cd888b521a" ns2:_="" ns3:_="">
     <xsd:import namespace="71af3243-3dd4-4a8d-8c0d-dd76da1f02a5"/>
@@ -28310,7 +28904,7 @@
 </ct:contentTypeSchema>
 </file>
 
-<file path=customXml/item4.xml><?xml version="1.0" encoding="utf-8"?>
+<file path=customXml/item3.xml><?xml version="1.0" encoding="utf-8"?>
 <p:properties xmlns:p="http://schemas.microsoft.com/office/2006/metadata/properties" xmlns:xsi="http://www.w3.org/2001/XMLSchema-instance" xmlns:pc="http://schemas.microsoft.com/office/infopath/2007/PartnerControls">
   <documentManagement>
     <Status xmlns="71af3243-3dd4-4a8d-8c0d-dd76da1f02a5">Not started</Status>
@@ -28319,15 +28913,11 @@
 </p:properties>
 </file>
 
-<file path=customXml/itemProps1.xml><?xml version="1.0" encoding="utf-8"?>
-<ds:datastoreItem xmlns:ds="http://schemas.openxmlformats.org/officeDocument/2006/customXml" ds:itemID="{ED2A92EA-C9B0-473A-8EEC-408B29647F88}">
-  <ds:schemaRefs>
-    <ds:schemaRef ds:uri="http://schemas.openxmlformats.org/officeDocument/2006/bibliography"/>
-  </ds:schemaRefs>
-</ds:datastoreItem>
+<file path=customXml/item4.xml><?xml version="1.0" encoding="utf-8"?>
+<b:Sources xmlns:b="http://schemas.openxmlformats.org/officeDocument/2006/bibliography" xmlns="http://schemas.openxmlformats.org/officeDocument/2006/bibliography" SelectedStyle="\APASixthEditionOfficeOnline.xsl" StyleName="APA" Version="6"/>
 </file>
 
-<file path=customXml/itemProps2.xml><?xml version="1.0" encoding="utf-8"?>
+<file path=customXml/itemProps1.xml><?xml version="1.0" encoding="utf-8"?>
 <ds:datastoreItem xmlns:ds="http://schemas.openxmlformats.org/officeDocument/2006/customXml" ds:itemID="{7B9FE982-DDF9-4F2B-80C6-E4D44711D042}">
   <ds:schemaRefs>
     <ds:schemaRef ds:uri="http://schemas.microsoft.com/sharepoint/v3/contenttype/forms"/>
@@ -28335,7 +28925,7 @@
 </ds:datastoreItem>
 </file>
 
-<file path=customXml/itemProps3.xml><?xml version="1.0" encoding="utf-8"?>
+<file path=customXml/itemProps2.xml><?xml version="1.0" encoding="utf-8"?>
 <ds:datastoreItem xmlns:ds="http://schemas.openxmlformats.org/officeDocument/2006/customXml" ds:itemID="{71F0F5CC-BEDC-4A29-93D8-84A715276015}">
   <ds:schemaRefs>
     <ds:schemaRef ds:uri="http://schemas.microsoft.com/office/2006/metadata/contentType"/>
@@ -28354,7 +28944,7 @@
 </ds:datastoreItem>
 </file>
 
-<file path=customXml/itemProps4.xml><?xml version="1.0" encoding="utf-8"?>
+<file path=customXml/itemProps3.xml><?xml version="1.0" encoding="utf-8"?>
 <ds:datastoreItem xmlns:ds="http://schemas.openxmlformats.org/officeDocument/2006/customXml" ds:itemID="{4CF6AFD9-3CE3-4EEA-B705-82EE1111B485}">
   <ds:schemaRefs>
     <ds:schemaRef ds:uri="http://schemas.microsoft.com/office/2006/metadata/properties"/>
@@ -28362,4 +28952,12 @@
     <ds:schemaRef ds:uri="71af3243-3dd4-4a8d-8c0d-dd76da1f02a5"/>
   </ds:schemaRefs>
 </ds:datastoreItem>
+</file>
+
+<file path=customXml/itemProps4.xml><?xml version="1.0" encoding="utf-8"?>
+<ds:datastoreItem xmlns:ds="http://schemas.openxmlformats.org/officeDocument/2006/customXml" ds:itemID="{ED2A92EA-C9B0-473A-8EEC-408B29647F88}">
+  <ds:schemaRefs>
+    <ds:schemaRef ds:uri="http://schemas.openxmlformats.org/officeDocument/2006/bibliography"/>
+  </ds:schemaRefs>
+</ds:datastoreItem>
 </file>